--- a/Scrum_Meetings/SCRUM-MEETING-Template2.docx
+++ b/Scrum_Meetings/SCRUM-MEETING-Template2.docx
@@ -20,14 +20,19 @@
         <w:t> </w:t>
       </w:r>
       <w:r>
-        <w:t>SCRUM MEETING WEEK ()</w:t>
+        <w:t>SCRUM MEETING WEEK (</w:t>
+      </w:r>
+      <w:r>
+        <w:t>2</w:t>
+      </w:r>
+      <w:r>
+        <w:t>)</w:t>
       </w:r>
     </w:p>
     <w:p>
       <w:pPr>
         <w:outlineLvl w:val="1"/>
         <w:rPr>
-          <w:rFonts w:ascii="Times New Roman" w:eastAsia="Times New Roman" w:hAnsi="Times New Roman" w:cs="Times New Roman"/>
           <w:b/>
           <w:bCs/>
           <w:spacing w:val="-2"/>
@@ -40,7 +45,6 @@
       <w:pPr>
         <w:outlineLvl w:val="1"/>
         <w:rPr>
-          <w:rFonts w:ascii="Times New Roman" w:eastAsia="Times New Roman" w:hAnsi="Times New Roman" w:cs="Times New Roman"/>
           <w:b/>
           <w:bCs/>
           <w:spacing w:val="-2"/>
@@ -50,7 +54,6 @@
       </w:pPr>
       <w:r>
         <w:rPr>
-          <w:rFonts w:ascii="Times New Roman" w:eastAsia="Times New Roman" w:hAnsi="Times New Roman" w:cs="Times New Roman"/>
           <w:b/>
           <w:bCs/>
           <w:spacing w:val="-2"/>
@@ -61,7 +64,6 @@
       </w:r>
       <w:r>
         <w:rPr>
-          <w:rFonts w:ascii="Times New Roman" w:eastAsia="Times New Roman" w:hAnsi="Times New Roman" w:cs="Times New Roman"/>
           <w:b/>
           <w:bCs/>
           <w:spacing w:val="-2"/>
@@ -72,7 +74,6 @@
       </w:r>
       <w:r>
         <w:rPr>
-          <w:rFonts w:ascii="Times New Roman" w:eastAsia="Times New Roman" w:hAnsi="Times New Roman" w:cs="Times New Roman"/>
           <w:b/>
           <w:bCs/>
           <w:spacing w:val="-2"/>
@@ -83,7 +84,6 @@
       </w:r>
       <w:r>
         <w:rPr>
-          <w:rFonts w:ascii="Times New Roman" w:eastAsia="Times New Roman" w:hAnsi="Times New Roman" w:cs="Times New Roman"/>
           <w:b/>
           <w:bCs/>
           <w:noProof/>
@@ -92,7 +92,7 @@
           <w:szCs w:val="34"/>
         </w:rPr>
         <w:drawing>
-          <wp:inline distT="0" distB="0" distL="0" distR="0" wp14:anchorId="79682000" wp14:editId="2AA0A4C6">
+          <wp:inline distT="0" distB="0" distL="0" distR="0" wp14:anchorId="75115BD0" wp14:editId="35FC336C">
             <wp:extent cx="157163" cy="157163"/>
             <wp:effectExtent l="0" t="0" r="0" b="0"/>
             <wp:docPr id="1499542647" name="Picture 4" descr=":white_check_mark:"/>
@@ -142,7 +142,6 @@
       </w:r>
       <w:r>
         <w:rPr>
-          <w:rFonts w:ascii="Times New Roman" w:eastAsia="Times New Roman" w:hAnsi="Times New Roman" w:cs="Times New Roman"/>
           <w:b/>
           <w:bCs/>
           <w:spacing w:val="-2"/>
@@ -153,7 +152,6 @@
       </w:r>
       <w:r>
         <w:rPr>
-          <w:rFonts w:ascii="Times New Roman" w:eastAsia="Times New Roman" w:hAnsi="Times New Roman" w:cs="Times New Roman"/>
           <w:b/>
           <w:bCs/>
           <w:spacing w:val="-2"/>
@@ -164,7 +162,6 @@
       </w:r>
       <w:r>
         <w:rPr>
-          <w:rFonts w:ascii="Times New Roman" w:eastAsia="Times New Roman" w:hAnsi="Times New Roman" w:cs="Times New Roman"/>
           <w:b/>
           <w:bCs/>
           <w:spacing w:val="-2"/>
@@ -208,13 +205,11 @@
           <w:p>
             <w:pPr>
               <w:rPr>
-                <w:rFonts w:ascii="Times New Roman" w:eastAsia="Times New Roman" w:hAnsi="Times New Roman" w:cs="Times New Roman"/>
-                <w:spacing w:val="-1"/>
-              </w:rPr>
-            </w:pPr>
-            <w:r>
-              <w:rPr>
-                <w:rFonts w:ascii="Times New Roman" w:eastAsia="Times New Roman" w:hAnsi="Times New Roman" w:cs="Times New Roman"/>
+                <w:spacing w:val="-1"/>
+              </w:rPr>
+            </w:pPr>
+            <w:r>
+              <w:rPr>
                 <w:b/>
                 <w:bCs/>
                 <w:spacing w:val="-1"/>
@@ -232,13 +227,11 @@
           <w:p>
             <w:pPr>
               <w:rPr>
-                <w:rFonts w:ascii="Times New Roman" w:eastAsia="Times New Roman" w:hAnsi="Times New Roman" w:cs="Times New Roman"/>
-                <w:spacing w:val="-1"/>
-              </w:rPr>
-            </w:pPr>
-            <w:r>
-              <w:rPr>
-                <w:rFonts w:ascii="Times New Roman" w:eastAsia="Times New Roman" w:hAnsi="Times New Roman" w:cs="Times New Roman"/>
+                <w:spacing w:val="-1"/>
+              </w:rPr>
+            </w:pPr>
+            <w:r>
+              <w:rPr>
                 <w:b/>
                 <w:bCs/>
                 <w:spacing w:val="-1"/>
@@ -256,13 +249,11 @@
           <w:p>
             <w:pPr>
               <w:rPr>
-                <w:rFonts w:ascii="Times New Roman" w:eastAsia="Times New Roman" w:hAnsi="Times New Roman" w:cs="Times New Roman"/>
-                <w:spacing w:val="-1"/>
-              </w:rPr>
-            </w:pPr>
-            <w:r>
-              <w:rPr>
-                <w:rFonts w:ascii="Times New Roman" w:eastAsia="Times New Roman" w:hAnsi="Times New Roman" w:cs="Times New Roman"/>
+                <w:spacing w:val="-1"/>
+              </w:rPr>
+            </w:pPr>
+            <w:r>
+              <w:rPr>
                 <w:b/>
                 <w:bCs/>
                 <w:spacing w:val="-1"/>
@@ -279,53 +270,56 @@
             <w:hideMark/>
           </w:tcPr>
           <w:p>
-            <w:pPr>
-              <w:rPr>
-                <w:rFonts w:ascii="Times New Roman" w:eastAsia="Times New Roman" w:hAnsi="Times New Roman" w:cs="Times New Roman"/>
-              </w:rPr>
-            </w:pPr>
-            <w:r>
-              <w:rPr>
-                <w:rFonts w:ascii="Times New Roman" w:eastAsia="Times New Roman" w:hAnsi="Times New Roman" w:cs="Times New Roman"/>
-              </w:rPr>
+            <w:r>
               <w:t>​​</w:t>
             </w:r>
           </w:p>
           <w:p>
             <w:pPr>
-              <w:rPr>
-                <w:rFonts w:ascii="Times New Roman" w:eastAsia="Times New Roman" w:hAnsi="Times New Roman" w:cs="Times New Roman"/>
-              </w:rPr>
-            </w:pPr>
-          </w:p>
-          <w:p>
-            <w:pPr>
-              <w:rPr>
-                <w:rFonts w:ascii="Times New Roman" w:eastAsia="Times New Roman" w:hAnsi="Times New Roman" w:cs="Times New Roman"/>
-              </w:rPr>
-            </w:pPr>
-          </w:p>
-          <w:p>
-            <w:pPr>
-              <w:rPr>
-                <w:rFonts w:ascii="Times New Roman" w:eastAsia="Times New Roman" w:hAnsi="Times New Roman" w:cs="Times New Roman"/>
-              </w:rPr>
-            </w:pPr>
-          </w:p>
-          <w:p>
-            <w:pPr>
-              <w:rPr>
-                <w:rFonts w:ascii="Times New Roman" w:eastAsia="Times New Roman" w:hAnsi="Times New Roman" w:cs="Times New Roman"/>
-              </w:rPr>
-            </w:pPr>
-          </w:p>
-          <w:p>
-            <w:pPr>
-              <w:rPr>
-                <w:rFonts w:ascii="Times New Roman" w:eastAsia="Times New Roman" w:hAnsi="Times New Roman" w:cs="Times New Roman"/>
-              </w:rPr>
-            </w:pPr>
-          </w:p>
+              <w:pStyle w:val="NormalWeb"/>
+              <w:spacing w:before="0" w:beforeAutospacing="0" w:after="0" w:afterAutospacing="0"/>
+            </w:pPr>
+            <w:r>
+              <w:rPr>
+                <w:color w:val="000000"/>
+              </w:rPr>
+              <w:t xml:space="preserve"> </w:t>
+            </w:r>
+            <w:r>
+              <w:rPr>
+                <w:color w:val="000000"/>
+              </w:rPr>
+              <w:t>- Begin discussing project</w:t>
+            </w:r>
+            <w:r>
+              <w:rPr>
+                <w:color w:val="000000"/>
+              </w:rPr>
+              <w:t xml:space="preserve"> </w:t>
+            </w:r>
+            <w:r>
+              <w:rPr>
+                <w:color w:val="000000"/>
+              </w:rPr>
+              <w:t>requirements</w:t>
+            </w:r>
+          </w:p>
+          <w:p>
+            <w:pPr>
+              <w:pStyle w:val="NormalWeb"/>
+              <w:spacing w:before="0" w:beforeAutospacing="0" w:after="0" w:afterAutospacing="0"/>
+            </w:pPr>
+            <w:r>
+              <w:rPr>
+                <w:color w:val="000000"/>
+              </w:rPr>
+              <w:t> - Review user stories</w:t>
+            </w:r>
+          </w:p>
+          <w:p/>
+          <w:p/>
+          <w:p/>
+          <w:p/>
         </w:tc>
         <w:tc>
           <w:tcPr>
@@ -333,16 +327,22 @@
             <w:hideMark/>
           </w:tcPr>
           <w:p>
-            <w:pPr>
-              <w:rPr>
-                <w:rFonts w:ascii="Times New Roman" w:eastAsia="Times New Roman" w:hAnsi="Times New Roman" w:cs="Times New Roman"/>
-              </w:rPr>
-            </w:pPr>
-            <w:r>
-              <w:rPr>
-                <w:rFonts w:ascii="Times New Roman" w:eastAsia="Times New Roman" w:hAnsi="Times New Roman" w:cs="Times New Roman"/>
-              </w:rPr>
+            <w:r>
               <w:t>​​</w:t>
+            </w:r>
+          </w:p>
+          <w:p>
+            <w:r>
+              <w:t xml:space="preserve"> </w:t>
+            </w:r>
+            <w:r>
+              <w:t xml:space="preserve">- Finished creating </w:t>
+            </w:r>
+            <w:r>
+              <w:t xml:space="preserve">a </w:t>
+            </w:r>
+            <w:r>
+              <w:t>Use Case Diagram</w:t>
             </w:r>
           </w:p>
         </w:tc>
@@ -352,16 +352,16 @@
             <w:hideMark/>
           </w:tcPr>
           <w:p>
-            <w:pPr>
-              <w:rPr>
-                <w:rFonts w:ascii="Times New Roman" w:eastAsia="Times New Roman" w:hAnsi="Times New Roman" w:cs="Times New Roman"/>
-              </w:rPr>
-            </w:pPr>
-            <w:r>
-              <w:rPr>
-                <w:rFonts w:ascii="Times New Roman" w:eastAsia="Times New Roman" w:hAnsi="Times New Roman" w:cs="Times New Roman"/>
-              </w:rPr>
+            <w:r>
               <w:t>​​</w:t>
+            </w:r>
+          </w:p>
+          <w:p>
+            <w:r>
+              <w:t xml:space="preserve"> </w:t>
+            </w:r>
+            <w:r>
+              <w:t>- Begin experimenting with the software we will use</w:t>
             </w:r>
           </w:p>
         </w:tc>
@@ -371,7 +371,6 @@
       <w:pPr>
         <w:outlineLvl w:val="1"/>
         <w:rPr>
-          <w:rFonts w:ascii="Times New Roman" w:eastAsia="Times New Roman" w:hAnsi="Times New Roman" w:cs="Times New Roman"/>
           <w:b/>
           <w:bCs/>
           <w:spacing w:val="-2"/>
@@ -384,7 +383,6 @@
       <w:pPr>
         <w:outlineLvl w:val="1"/>
         <w:rPr>
-          <w:rFonts w:ascii="Times New Roman" w:eastAsia="Times New Roman" w:hAnsi="Times New Roman" w:cs="Times New Roman"/>
           <w:b/>
           <w:bCs/>
           <w:spacing w:val="-2"/>
@@ -394,7 +392,6 @@
       </w:pPr>
       <w:r>
         <w:rPr>
-          <w:rFonts w:ascii="Times New Roman" w:eastAsia="Times New Roman" w:hAnsi="Times New Roman" w:cs="Times New Roman"/>
           <w:b/>
           <w:bCs/>
           <w:spacing w:val="-2"/>
@@ -405,7 +402,6 @@
       </w:r>
       <w:r>
         <w:rPr>
-          <w:rFonts w:ascii="Times New Roman" w:eastAsia="Times New Roman" w:hAnsi="Times New Roman" w:cs="Times New Roman"/>
           <w:b/>
           <w:bCs/>
           <w:spacing w:val="-2"/>
@@ -416,7 +412,6 @@
       </w:r>
       <w:r>
         <w:rPr>
-          <w:rFonts w:ascii="Times New Roman" w:eastAsia="Times New Roman" w:hAnsi="Times New Roman" w:cs="Times New Roman"/>
           <w:b/>
           <w:bCs/>
           <w:spacing w:val="-2"/>
@@ -427,7 +422,6 @@
       </w:r>
       <w:r>
         <w:rPr>
-          <w:rFonts w:ascii="Times New Roman" w:eastAsia="Times New Roman" w:hAnsi="Times New Roman" w:cs="Times New Roman"/>
           <w:b/>
           <w:bCs/>
           <w:noProof/>
@@ -436,7 +430,7 @@
           <w:szCs w:val="34"/>
         </w:rPr>
         <w:drawing>
-          <wp:inline distT="0" distB="0" distL="0" distR="0">
+          <wp:inline distT="0" distB="0" distL="0" distR="0" wp14:anchorId="274D8FA0" wp14:editId="658BBB59">
             <wp:extent cx="171450" cy="171450"/>
             <wp:effectExtent l="0" t="0" r="6350" b="6350"/>
             <wp:docPr id="922092399" name="Picture 3" descr=":busts_in_silhouette:"/>
@@ -486,7 +480,6 @@
       </w:r>
       <w:r>
         <w:rPr>
-          <w:rFonts w:ascii="Times New Roman" w:eastAsia="Times New Roman" w:hAnsi="Times New Roman" w:cs="Times New Roman"/>
           <w:b/>
           <w:bCs/>
           <w:spacing w:val="-2"/>
@@ -497,7 +490,6 @@
       </w:r>
       <w:r>
         <w:rPr>
-          <w:rFonts w:ascii="Times New Roman" w:eastAsia="Times New Roman" w:hAnsi="Times New Roman" w:cs="Times New Roman"/>
           <w:b/>
           <w:bCs/>
           <w:spacing w:val="-2"/>
@@ -509,7 +501,7 @@
     </w:p>
     <w:tbl>
       <w:tblPr>
-        <w:tblW w:w="7792" w:type="dxa"/>
+        <w:tblW w:w="8217" w:type="dxa"/>
         <w:tblBorders>
           <w:top w:val="single" w:sz="4" w:space="0" w:color="auto"/>
           <w:left w:val="single" w:sz="4" w:space="0" w:color="auto"/>
@@ -528,7 +520,7 @@
       </w:tblPr>
       <w:tblGrid>
         <w:gridCol w:w="4957"/>
-        <w:gridCol w:w="2835"/>
+        <w:gridCol w:w="3260"/>
       </w:tblGrid>
       <w:tr>
         <w:tc>
@@ -540,13 +532,11 @@
           <w:p>
             <w:pPr>
               <w:rPr>
-                <w:rFonts w:ascii="Times New Roman" w:eastAsia="Times New Roman" w:hAnsi="Times New Roman" w:cs="Times New Roman"/>
-                <w:spacing w:val="-1"/>
-              </w:rPr>
-            </w:pPr>
-            <w:r>
-              <w:rPr>
-                <w:rFonts w:ascii="Times New Roman" w:eastAsia="Times New Roman" w:hAnsi="Times New Roman" w:cs="Times New Roman"/>
+                <w:spacing w:val="-1"/>
+              </w:rPr>
+            </w:pPr>
+            <w:r>
+              <w:rPr>
                 <w:b/>
                 <w:bCs/>
                 <w:spacing w:val="-1"/>
@@ -555,7 +545,6 @@
             </w:r>
             <w:r>
               <w:rPr>
-                <w:rFonts w:ascii="Times New Roman" w:eastAsia="Times New Roman" w:hAnsi="Times New Roman" w:cs="Times New Roman"/>
                 <w:b/>
                 <w:bCs/>
                 <w:spacing w:val="-1"/>
@@ -566,20 +555,18 @@
         </w:tc>
         <w:tc>
           <w:tcPr>
-            <w:tcW w:w="2835" w:type="dxa"/>
+            <w:tcW w:w="3260" w:type="dxa"/>
             <w:shd w:val="clear" w:color="auto" w:fill="DEEBFF"/>
             <w:hideMark/>
           </w:tcPr>
           <w:p>
             <w:pPr>
               <w:rPr>
-                <w:rFonts w:ascii="Times New Roman" w:eastAsia="Times New Roman" w:hAnsi="Times New Roman" w:cs="Times New Roman"/>
-                <w:spacing w:val="-1"/>
-              </w:rPr>
-            </w:pPr>
-            <w:r>
-              <w:rPr>
-                <w:rFonts w:ascii="Times New Roman" w:eastAsia="Times New Roman" w:hAnsi="Times New Roman" w:cs="Times New Roman"/>
+                <w:spacing w:val="-1"/>
+              </w:rPr>
+            </w:pPr>
+            <w:r>
+              <w:rPr>
                 <w:b/>
                 <w:bCs/>
                 <w:spacing w:val="-1"/>
@@ -588,7 +575,6 @@
             </w:r>
             <w:r>
               <w:rPr>
-                <w:rFonts w:ascii="Times New Roman" w:eastAsia="Times New Roman" w:hAnsi="Times New Roman" w:cs="Times New Roman"/>
                 <w:b/>
                 <w:bCs/>
                 <w:spacing w:val="-1"/>
@@ -610,51 +596,57 @@
           <w:p>
             <w:pPr>
               <w:rPr>
-                <w:rFonts w:ascii="Times New Roman" w:eastAsia="Times New Roman" w:hAnsi="Times New Roman" w:cs="Times New Roman"/>
-                <w:spacing w:val="-1"/>
-              </w:rPr>
-            </w:pPr>
-            <w:r>
-              <w:rPr>
-                <w:rFonts w:ascii="Times New Roman" w:eastAsia="Times New Roman" w:hAnsi="Times New Roman" w:cs="Times New Roman"/>
-                <w:spacing w:val="-1"/>
-              </w:rPr>
-              <w:t>​​</w:t>
-            </w:r>
-            <w:r>
-              <w:rPr>
-                <w:rFonts w:ascii="Times New Roman" w:eastAsia="Times New Roman" w:hAnsi="Times New Roman" w:cs="Times New Roman"/>
-                <w:spacing w:val="-1"/>
-              </w:rPr>
-              <w:t xml:space="preserve"> </w:t>
+                <w:spacing w:val="-1"/>
+              </w:rPr>
+            </w:pPr>
+            <w:r>
+              <w:rPr>
+                <w:spacing w:val="-1"/>
+              </w:rPr>
+              <w:t xml:space="preserve">​​ </w:t>
+            </w:r>
+            <w:r>
+              <w:rPr>
+                <w:spacing w:val="-1"/>
+              </w:rPr>
+              <w:t>Taii Hirano</w:t>
             </w:r>
           </w:p>
         </w:tc>
         <w:tc>
           <w:tcPr>
-            <w:tcW w:w="2835" w:type="dxa"/>
+            <w:tcW w:w="3260" w:type="dxa"/>
             <w:hideMark/>
           </w:tcPr>
           <w:p>
             <w:pPr>
               <w:rPr>
-                <w:rFonts w:ascii="Times New Roman" w:eastAsia="Times New Roman" w:hAnsi="Times New Roman" w:cs="Times New Roman"/>
-                <w:spacing w:val="-1"/>
-              </w:rPr>
-            </w:pPr>
-            <w:r>
-              <w:rPr>
-                <w:rFonts w:ascii="Times New Roman" w:eastAsia="Times New Roman" w:hAnsi="Times New Roman" w:cs="Times New Roman"/>
-                <w:spacing w:val="-1"/>
-              </w:rPr>
-              <w:t>​​</w:t>
-            </w:r>
-            <w:r>
-              <w:rPr>
-                <w:rFonts w:ascii="Times New Roman" w:eastAsia="Times New Roman" w:hAnsi="Times New Roman" w:cs="Times New Roman"/>
-                <w:spacing w:val="-1"/>
-              </w:rPr>
-              <w:t xml:space="preserve"> </w:t>
+                <w:spacing w:val="-1"/>
+              </w:rPr>
+            </w:pPr>
+            <w:r>
+              <w:rPr>
+                <w:spacing w:val="-1"/>
+              </w:rPr>
+              <w:t xml:space="preserve"> Team member</w:t>
+            </w:r>
+          </w:p>
+          <w:p>
+            <w:pPr>
+              <w:pStyle w:val="ListParagraph"/>
+              <w:numPr>
+                <w:ilvl w:val="0"/>
+                <w:numId w:val="7"/>
+              </w:numPr>
+              <w:rPr>
+                <w:spacing w:val="-1"/>
+              </w:rPr>
+            </w:pPr>
+            <w:r>
+              <w:rPr>
+                <w:spacing w:val="-1"/>
+              </w:rPr>
+              <w:t>User stories development</w:t>
             </w:r>
           </w:p>
         </w:tc>
@@ -670,23 +662,51 @@
           <w:p>
             <w:pPr>
               <w:rPr>
-                <w:rFonts w:ascii="Times New Roman" w:eastAsia="Times New Roman" w:hAnsi="Times New Roman" w:cs="Times New Roman"/>
-                <w:spacing w:val="-1"/>
-              </w:rPr>
-            </w:pPr>
+                <w:spacing w:val="-1"/>
+              </w:rPr>
+            </w:pPr>
+            <w:r>
+              <w:rPr>
+                <w:spacing w:val="-1"/>
+              </w:rPr>
+              <w:t xml:space="preserve"> Leo Kaiya</w:t>
+            </w:r>
           </w:p>
         </w:tc>
         <w:tc>
           <w:tcPr>
-            <w:tcW w:w="2835" w:type="dxa"/>
+            <w:tcW w:w="3260" w:type="dxa"/>
           </w:tcPr>
           <w:p>
             <w:pPr>
               <w:rPr>
-                <w:rFonts w:ascii="Times New Roman" w:eastAsia="Times New Roman" w:hAnsi="Times New Roman" w:cs="Times New Roman"/>
-                <w:spacing w:val="-1"/>
-              </w:rPr>
-            </w:pPr>
+                <w:spacing w:val="-1"/>
+              </w:rPr>
+            </w:pPr>
+            <w:r>
+              <w:rPr>
+                <w:spacing w:val="-1"/>
+              </w:rPr>
+              <w:t xml:space="preserve"> Scrum Master</w:t>
+            </w:r>
+          </w:p>
+          <w:p>
+            <w:pPr>
+              <w:pStyle w:val="ListParagraph"/>
+              <w:numPr>
+                <w:ilvl w:val="0"/>
+                <w:numId w:val="7"/>
+              </w:numPr>
+              <w:rPr>
+                <w:spacing w:val="-1"/>
+              </w:rPr>
+            </w:pPr>
+            <w:r>
+              <w:rPr>
+                <w:spacing w:val="-1"/>
+              </w:rPr>
+              <w:t>Description development</w:t>
+            </w:r>
           </w:p>
         </w:tc>
       </w:tr>
@@ -701,23 +721,65 @@
           <w:p>
             <w:pPr>
               <w:rPr>
-                <w:rFonts w:ascii="Times New Roman" w:eastAsia="Times New Roman" w:hAnsi="Times New Roman" w:cs="Times New Roman"/>
-                <w:spacing w:val="-1"/>
-              </w:rPr>
-            </w:pPr>
+                <w:spacing w:val="-1"/>
+              </w:rPr>
+            </w:pPr>
+            <w:r>
+              <w:rPr>
+                <w:spacing w:val="-1"/>
+              </w:rPr>
+              <w:t xml:space="preserve"> Putri </w:t>
+            </w:r>
+            <w:proofErr w:type="spellStart"/>
+            <w:r>
+              <w:rPr>
+                <w:spacing w:val="-1"/>
+              </w:rPr>
+              <w:t>Leksono</w:t>
+            </w:r>
+            <w:proofErr w:type="spellEnd"/>
           </w:p>
         </w:tc>
         <w:tc>
           <w:tcPr>
-            <w:tcW w:w="2835" w:type="dxa"/>
+            <w:tcW w:w="3260" w:type="dxa"/>
           </w:tcPr>
           <w:p>
             <w:pPr>
               <w:rPr>
-                <w:rFonts w:ascii="Times New Roman" w:eastAsia="Times New Roman" w:hAnsi="Times New Roman" w:cs="Times New Roman"/>
-                <w:spacing w:val="-1"/>
-              </w:rPr>
-            </w:pPr>
+                <w:spacing w:val="-1"/>
+              </w:rPr>
+            </w:pPr>
+            <w:r>
+              <w:rPr>
+                <w:spacing w:val="-1"/>
+              </w:rPr>
+              <w:t xml:space="preserve"> </w:t>
+            </w:r>
+            <w:r>
+              <w:rPr>
+                <w:spacing w:val="-1"/>
+              </w:rPr>
+              <w:t>Team member</w:t>
+            </w:r>
+          </w:p>
+          <w:p>
+            <w:pPr>
+              <w:pStyle w:val="ListParagraph"/>
+              <w:numPr>
+                <w:ilvl w:val="0"/>
+                <w:numId w:val="7"/>
+              </w:numPr>
+              <w:rPr>
+                <w:spacing w:val="-1"/>
+              </w:rPr>
+            </w:pPr>
+            <w:r>
+              <w:rPr>
+                <w:spacing w:val="-1"/>
+              </w:rPr>
+              <w:t>Description development</w:t>
+            </w:r>
           </w:p>
         </w:tc>
       </w:tr>
@@ -732,23 +794,51 @@
           <w:p>
             <w:pPr>
               <w:rPr>
-                <w:rFonts w:ascii="Times New Roman" w:eastAsia="Times New Roman" w:hAnsi="Times New Roman" w:cs="Times New Roman"/>
-                <w:spacing w:val="-1"/>
-              </w:rPr>
-            </w:pPr>
+                <w:spacing w:val="-1"/>
+              </w:rPr>
+            </w:pPr>
+            <w:r>
+              <w:rPr>
+                <w:spacing w:val="-1"/>
+              </w:rPr>
+              <w:t xml:space="preserve"> Karen Masuda</w:t>
+            </w:r>
           </w:p>
         </w:tc>
         <w:tc>
           <w:tcPr>
-            <w:tcW w:w="2835" w:type="dxa"/>
+            <w:tcW w:w="3260" w:type="dxa"/>
           </w:tcPr>
           <w:p>
             <w:pPr>
               <w:rPr>
-                <w:rFonts w:ascii="Times New Roman" w:eastAsia="Times New Roman" w:hAnsi="Times New Roman" w:cs="Times New Roman"/>
-                <w:spacing w:val="-1"/>
-              </w:rPr>
-            </w:pPr>
+                <w:spacing w:val="-1"/>
+              </w:rPr>
+            </w:pPr>
+            <w:r>
+              <w:rPr>
+                <w:spacing w:val="-1"/>
+              </w:rPr>
+              <w:t xml:space="preserve"> Team member</w:t>
+            </w:r>
+          </w:p>
+          <w:p>
+            <w:pPr>
+              <w:pStyle w:val="ListParagraph"/>
+              <w:numPr>
+                <w:ilvl w:val="0"/>
+                <w:numId w:val="7"/>
+              </w:numPr>
+              <w:rPr>
+                <w:spacing w:val="-1"/>
+              </w:rPr>
+            </w:pPr>
+            <w:r>
+              <w:rPr>
+                <w:spacing w:val="-1"/>
+              </w:rPr>
+              <w:t>User stories development</w:t>
+            </w:r>
           </w:p>
         </w:tc>
       </w:tr>
@@ -763,23 +853,59 @@
           <w:p>
             <w:pPr>
               <w:rPr>
-                <w:rFonts w:ascii="Times New Roman" w:eastAsia="Times New Roman" w:hAnsi="Times New Roman" w:cs="Times New Roman"/>
-                <w:spacing w:val="-1"/>
-              </w:rPr>
-            </w:pPr>
+                <w:spacing w:val="-1"/>
+              </w:rPr>
+            </w:pPr>
+            <w:r>
+              <w:rPr>
+                <w:spacing w:val="-1"/>
+              </w:rPr>
+              <w:t xml:space="preserve"> Joy </w:t>
+            </w:r>
+            <w:proofErr w:type="spellStart"/>
+            <w:r>
+              <w:rPr>
+                <w:spacing w:val="-1"/>
+              </w:rPr>
+              <w:t>Umejiego</w:t>
+            </w:r>
+            <w:proofErr w:type="spellEnd"/>
           </w:p>
         </w:tc>
         <w:tc>
           <w:tcPr>
-            <w:tcW w:w="2835" w:type="dxa"/>
+            <w:tcW w:w="3260" w:type="dxa"/>
           </w:tcPr>
           <w:p>
             <w:pPr>
               <w:rPr>
-                <w:rFonts w:ascii="Times New Roman" w:eastAsia="Times New Roman" w:hAnsi="Times New Roman" w:cs="Times New Roman"/>
-                <w:spacing w:val="-1"/>
-              </w:rPr>
-            </w:pPr>
+                <w:spacing w:val="-1"/>
+              </w:rPr>
+            </w:pPr>
+            <w:r>
+              <w:rPr>
+                <w:spacing w:val="-1"/>
+              </w:rPr>
+              <w:t xml:space="preserve"> Team member</w:t>
+            </w:r>
+          </w:p>
+          <w:p>
+            <w:pPr>
+              <w:pStyle w:val="ListParagraph"/>
+              <w:numPr>
+                <w:ilvl w:val="0"/>
+                <w:numId w:val="7"/>
+              </w:numPr>
+              <w:rPr>
+                <w:spacing w:val="-1"/>
+              </w:rPr>
+            </w:pPr>
+            <w:r>
+              <w:rPr>
+                <w:spacing w:val="-1"/>
+              </w:rPr>
+              <w:t>User stories development</w:t>
+            </w:r>
           </w:p>
         </w:tc>
       </w:tr>
@@ -792,7 +918,6 @@
           <w:p>
             <w:pPr>
               <w:rPr>
-                <w:rFonts w:ascii="Times New Roman" w:eastAsia="Times New Roman" w:hAnsi="Times New Roman" w:cs="Times New Roman"/>
                 <w:spacing w:val="-1"/>
               </w:rPr>
             </w:pPr>
@@ -800,13 +925,12 @@
         </w:tc>
         <w:tc>
           <w:tcPr>
-            <w:tcW w:w="2835" w:type="dxa"/>
+            <w:tcW w:w="3260" w:type="dxa"/>
             <w:hideMark/>
           </w:tcPr>
           <w:p>
             <w:pPr>
               <w:rPr>
-                <w:rFonts w:ascii="Times New Roman" w:eastAsia="Times New Roman" w:hAnsi="Times New Roman" w:cs="Times New Roman"/>
                 <w:spacing w:val="-1"/>
               </w:rPr>
             </w:pPr>
@@ -818,7 +942,6 @@
       <w:pPr>
         <w:outlineLvl w:val="1"/>
         <w:rPr>
-          <w:rFonts w:ascii="Times New Roman" w:eastAsia="Times New Roman" w:hAnsi="Times New Roman" w:cs="Times New Roman"/>
           <w:b/>
           <w:bCs/>
           <w:spacing w:val="-2"/>
@@ -831,7 +954,6 @@
       <w:pPr>
         <w:outlineLvl w:val="1"/>
         <w:rPr>
-          <w:rFonts w:ascii="Times New Roman" w:eastAsia="Times New Roman" w:hAnsi="Times New Roman" w:cs="Times New Roman"/>
           <w:b/>
           <w:bCs/>
           <w:spacing w:val="-2"/>
@@ -841,7 +963,6 @@
       </w:pPr>
       <w:r>
         <w:rPr>
-          <w:rFonts w:ascii="Times New Roman" w:eastAsia="Times New Roman" w:hAnsi="Times New Roman" w:cs="Times New Roman"/>
           <w:b/>
           <w:bCs/>
           <w:spacing w:val="-2"/>
@@ -852,7 +973,6 @@
       </w:r>
       <w:r>
         <w:rPr>
-          <w:rFonts w:ascii="Times New Roman" w:eastAsia="Times New Roman" w:hAnsi="Times New Roman" w:cs="Times New Roman"/>
           <w:b/>
           <w:bCs/>
           <w:spacing w:val="-2"/>
@@ -863,7 +983,6 @@
       </w:r>
       <w:r>
         <w:rPr>
-          <w:rFonts w:ascii="Times New Roman" w:eastAsia="Times New Roman" w:hAnsi="Times New Roman" w:cs="Times New Roman"/>
           <w:b/>
           <w:bCs/>
           <w:spacing w:val="-2"/>
@@ -874,7 +993,6 @@
       </w:r>
       <w:r>
         <w:rPr>
-          <w:rFonts w:ascii="Times New Roman" w:eastAsia="Times New Roman" w:hAnsi="Times New Roman" w:cs="Times New Roman"/>
           <w:b/>
           <w:bCs/>
           <w:spacing w:val="-2"/>
@@ -885,7 +1003,6 @@
       </w:r>
       <w:r>
         <w:rPr>
-          <w:rFonts w:ascii="Times New Roman" w:eastAsia="Times New Roman" w:hAnsi="Times New Roman" w:cs="Times New Roman"/>
           <w:b/>
           <w:bCs/>
           <w:noProof/>
@@ -894,7 +1011,7 @@
           <w:szCs w:val="34"/>
         </w:rPr>
         <w:drawing>
-          <wp:inline distT="0" distB="0" distL="0" distR="0">
+          <wp:inline distT="0" distB="0" distL="0" distR="0" wp14:anchorId="3C9F3773" wp14:editId="431F02C1">
             <wp:extent cx="185738" cy="185738"/>
             <wp:effectExtent l="0" t="0" r="5080" b="5080"/>
             <wp:docPr id="459473846" name="Picture 2" descr=":pencil2:"/>
@@ -944,7 +1061,6 @@
       </w:r>
       <w:r>
         <w:rPr>
-          <w:rFonts w:ascii="Times New Roman" w:eastAsia="Times New Roman" w:hAnsi="Times New Roman" w:cs="Times New Roman"/>
           <w:b/>
           <w:bCs/>
           <w:spacing w:val="-2"/>
@@ -955,7 +1071,6 @@
       </w:r>
       <w:r>
         <w:rPr>
-          <w:rFonts w:ascii="Times New Roman" w:eastAsia="Times New Roman" w:hAnsi="Times New Roman" w:cs="Times New Roman"/>
           <w:b/>
           <w:bCs/>
           <w:spacing w:val="-2"/>
@@ -969,7 +1084,6 @@
       <w:pPr>
         <w:outlineLvl w:val="1"/>
         <w:rPr>
-          <w:rFonts w:ascii="Times New Roman" w:eastAsia="Times New Roman" w:hAnsi="Times New Roman" w:cs="Times New Roman"/>
           <w:b/>
           <w:bCs/>
           <w:spacing w:val="-1"/>
@@ -982,7 +1096,6 @@
       <w:pPr>
         <w:outlineLvl w:val="1"/>
         <w:rPr>
-          <w:rFonts w:ascii="Times New Roman" w:eastAsia="Times New Roman" w:hAnsi="Times New Roman" w:cs="Times New Roman"/>
           <w:b/>
           <w:bCs/>
           <w:spacing w:val="-2"/>
@@ -992,7 +1105,6 @@
       </w:pPr>
       <w:r>
         <w:rPr>
-          <w:rFonts w:ascii="Times New Roman" w:eastAsia="Times New Roman" w:hAnsi="Times New Roman" w:cs="Times New Roman"/>
           <w:b/>
           <w:bCs/>
           <w:spacing w:val="-1"/>
@@ -1035,13 +1147,11 @@
           <w:p>
             <w:pPr>
               <w:rPr>
-                <w:rFonts w:ascii="Times New Roman" w:eastAsia="Times New Roman" w:hAnsi="Times New Roman" w:cs="Times New Roman"/>
-                <w:spacing w:val="-1"/>
-              </w:rPr>
-            </w:pPr>
-            <w:r>
-              <w:rPr>
-                <w:rFonts w:ascii="Times New Roman" w:eastAsia="Times New Roman" w:hAnsi="Times New Roman" w:cs="Times New Roman"/>
+                <w:spacing w:val="-1"/>
+              </w:rPr>
+            </w:pPr>
+            <w:r>
+              <w:rPr>
                 <w:b/>
                 <w:bCs/>
                 <w:spacing w:val="-1"/>
@@ -1059,23 +1169,26 @@
           <w:p>
             <w:pPr>
               <w:rPr>
-                <w:rFonts w:ascii="Times New Roman" w:eastAsia="Times New Roman" w:hAnsi="Times New Roman" w:cs="Times New Roman"/>
-                <w:spacing w:val="-1"/>
-              </w:rPr>
-            </w:pPr>
-            <w:r>
-              <w:rPr>
-                <w:rFonts w:ascii="Times New Roman" w:eastAsia="Times New Roman" w:hAnsi="Times New Roman" w:cs="Times New Roman"/>
+                <w:spacing w:val="-1"/>
+              </w:rPr>
+            </w:pPr>
+            <w:r>
+              <w:rPr>
                 <w:spacing w:val="-1"/>
               </w:rPr>
               <w:t>​​</w:t>
             </w:r>
             <w:r>
               <w:rPr>
-                <w:rFonts w:ascii="Times New Roman" w:eastAsia="Times New Roman" w:hAnsi="Times New Roman" w:cs="Times New Roman"/>
-                <w:spacing w:val="-1"/>
-              </w:rPr>
-              <w:t>e.g., Bugs</w:t>
+                <w:spacing w:val="-1"/>
+              </w:rPr>
+              <w:t xml:space="preserve"> </w:t>
+            </w:r>
+            <w:r>
+              <w:rPr>
+                <w:color w:val="000000"/>
+              </w:rPr>
+              <w:t>Creating</w:t>
             </w:r>
           </w:p>
         </w:tc>
@@ -1090,13 +1203,11 @@
           <w:p>
             <w:pPr>
               <w:rPr>
-                <w:rFonts w:ascii="Times New Roman" w:eastAsia="Times New Roman" w:hAnsi="Times New Roman" w:cs="Times New Roman"/>
-                <w:spacing w:val="-1"/>
-              </w:rPr>
-            </w:pPr>
-            <w:r>
-              <w:rPr>
-                <w:rFonts w:ascii="Times New Roman" w:eastAsia="Times New Roman" w:hAnsi="Times New Roman" w:cs="Times New Roman"/>
+                <w:spacing w:val="-1"/>
+              </w:rPr>
+            </w:pPr>
+            <w:r>
+              <w:rPr>
                 <w:b/>
                 <w:bCs/>
                 <w:spacing w:val="-1"/>
@@ -1112,24 +1223,52 @@
           </w:tcPr>
           <w:p>
             <w:pPr>
-              <w:rPr>
-                <w:rFonts w:ascii="Times New Roman" w:eastAsia="Times New Roman" w:hAnsi="Times New Roman" w:cs="Times New Roman"/>
-                <w:spacing w:val="-1"/>
-              </w:rPr>
-            </w:pPr>
-            <w:r>
-              <w:rPr>
-                <w:rFonts w:ascii="Times New Roman" w:eastAsia="Times New Roman" w:hAnsi="Times New Roman" w:cs="Times New Roman"/>
+              <w:pStyle w:val="NormalWeb"/>
+              <w:spacing w:before="0" w:beforeAutospacing="0" w:after="0" w:afterAutospacing="0"/>
+            </w:pPr>
+            <w:r>
+              <w:rPr>
                 <w:spacing w:val="-1"/>
               </w:rPr>
               <w:t>​​</w:t>
             </w:r>
             <w:r>
               <w:rPr>
-                <w:rFonts w:ascii="Times New Roman" w:eastAsia="Times New Roman" w:hAnsi="Times New Roman" w:cs="Times New Roman"/>
                 <w:spacing w:val="-1"/>
               </w:rPr>
               <w:t xml:space="preserve"> </w:t>
+            </w:r>
+            <w:r>
+              <w:rPr>
+                <w:spacing w:val="-1"/>
+              </w:rPr>
+              <w:t xml:space="preserve">- </w:t>
+            </w:r>
+            <w:r>
+              <w:rPr>
+                <w:color w:val="000000"/>
+              </w:rPr>
+              <w:t xml:space="preserve">Exploring the </w:t>
+            </w:r>
+            <w:proofErr w:type="gramStart"/>
+            <w:r>
+              <w:rPr>
+                <w:color w:val="000000"/>
+              </w:rPr>
+              <w:t>dataset</w:t>
+            </w:r>
+            <w:proofErr w:type="gramEnd"/>
+          </w:p>
+          <w:p>
+            <w:pPr>
+              <w:pStyle w:val="NormalWeb"/>
+              <w:spacing w:before="0" w:beforeAutospacing="0" w:after="0" w:afterAutospacing="0"/>
+            </w:pPr>
+            <w:r>
+              <w:rPr>
+                <w:color w:val="000000"/>
+              </w:rPr>
+              <w:t> - Familiarizing with the data</w:t>
             </w:r>
           </w:p>
         </w:tc>
@@ -1146,7 +1285,6 @@
                 <w:tab w:val="left" w:pos="956"/>
               </w:tabs>
               <w:rPr>
-                <w:rFonts w:ascii="Times New Roman" w:eastAsia="Times New Roman" w:hAnsi="Times New Roman" w:cs="Times New Roman"/>
                 <w:b/>
                 <w:bCs/>
                 <w:spacing w:val="-1"/>
@@ -1154,7 +1292,6 @@
             </w:pPr>
             <w:r>
               <w:rPr>
-                <w:rFonts w:ascii="Times New Roman" w:eastAsia="Times New Roman" w:hAnsi="Times New Roman" w:cs="Times New Roman"/>
                 <w:b/>
                 <w:bCs/>
                 <w:spacing w:val="-1"/>
@@ -1170,10 +1307,27 @@
           <w:p>
             <w:pPr>
               <w:rPr>
-                <w:rFonts w:ascii="Times New Roman" w:eastAsia="Times New Roman" w:hAnsi="Times New Roman" w:cs="Times New Roman"/>
-                <w:spacing w:val="-1"/>
-              </w:rPr>
-            </w:pPr>
+                <w:spacing w:val="-1"/>
+              </w:rPr>
+            </w:pPr>
+            <w:r>
+              <w:rPr>
+                <w:spacing w:val="-1"/>
+              </w:rPr>
+              <w:t xml:space="preserve"> </w:t>
+            </w:r>
+            <w:r>
+              <w:rPr>
+                <w:spacing w:val="-1"/>
+              </w:rPr>
+              <w:t>No issues left</w:t>
+            </w:r>
+            <w:r>
+              <w:rPr>
+                <w:spacing w:val="-1"/>
+              </w:rPr>
+              <w:t xml:space="preserve"> from the previous week</w:t>
+            </w:r>
           </w:p>
         </w:tc>
       </w:tr>
@@ -1189,7 +1343,6 @@
                 <w:tab w:val="left" w:pos="956"/>
               </w:tabs>
               <w:rPr>
-                <w:rFonts w:ascii="Times New Roman" w:eastAsia="Times New Roman" w:hAnsi="Times New Roman" w:cs="Times New Roman"/>
                 <w:b/>
                 <w:bCs/>
                 <w:spacing w:val="-1"/>
@@ -1197,7 +1350,6 @@
             </w:pPr>
             <w:r>
               <w:rPr>
-                <w:rFonts w:ascii="Times New Roman" w:eastAsia="Times New Roman" w:hAnsi="Times New Roman" w:cs="Times New Roman"/>
                 <w:b/>
                 <w:bCs/>
                 <w:spacing w:val="-1"/>
@@ -1213,10 +1365,21 @@
           <w:p>
             <w:pPr>
               <w:rPr>
-                <w:rFonts w:ascii="Times New Roman" w:eastAsia="Times New Roman" w:hAnsi="Times New Roman" w:cs="Times New Roman"/>
-                <w:spacing w:val="-1"/>
-              </w:rPr>
-            </w:pPr>
+                <w:spacing w:val="-1"/>
+              </w:rPr>
+            </w:pPr>
+            <w:r>
+              <w:rPr>
+                <w:spacing w:val="-1"/>
+              </w:rPr>
+              <w:t xml:space="preserve"> </w:t>
+            </w:r>
+            <w:r>
+              <w:rPr>
+                <w:spacing w:val="-1"/>
+              </w:rPr>
+              <w:t>100%</w:t>
+            </w:r>
           </w:p>
         </w:tc>
       </w:tr>
@@ -1233,17 +1396,16 @@
           <w:p>
             <w:pPr>
               <w:rPr>
-                <w:rFonts w:ascii="Times New Roman" w:eastAsia="Times New Roman" w:hAnsi="Times New Roman" w:cs="Times New Roman"/>
-                <w:spacing w:val="-1"/>
-              </w:rPr>
-            </w:pPr>
-            <w:r>
-              <w:rPr>
-                <w:rFonts w:ascii="Times New Roman" w:eastAsia="Times New Roman" w:hAnsi="Times New Roman" w:cs="Times New Roman"/>
+                <w:spacing w:val="-1"/>
+              </w:rPr>
+            </w:pPr>
+            <w:r>
+              <w:rPr>
                 <w:b/>
                 <w:bCs/>
                 <w:spacing w:val="-1"/>
               </w:rPr>
+              <w:lastRenderedPageBreak/>
               <w:t>Summary</w:t>
             </w:r>
           </w:p>
@@ -1256,23 +1418,26 @@
           <w:p>
             <w:pPr>
               <w:rPr>
-                <w:rFonts w:ascii="Times New Roman" w:eastAsia="Times New Roman" w:hAnsi="Times New Roman" w:cs="Times New Roman"/>
-                <w:spacing w:val="-1"/>
-              </w:rPr>
-            </w:pPr>
-            <w:r>
-              <w:rPr>
-                <w:rFonts w:ascii="Times New Roman" w:eastAsia="Times New Roman" w:hAnsi="Times New Roman" w:cs="Times New Roman"/>
+                <w:spacing w:val="-1"/>
+              </w:rPr>
+            </w:pPr>
+            <w:r>
+              <w:rPr>
                 <w:spacing w:val="-1"/>
               </w:rPr>
               <w:t>​​</w:t>
             </w:r>
             <w:r>
               <w:rPr>
-                <w:rFonts w:ascii="Times New Roman" w:eastAsia="Times New Roman" w:hAnsi="Times New Roman" w:cs="Times New Roman"/>
                 <w:spacing w:val="-1"/>
               </w:rPr>
               <w:t xml:space="preserve"> </w:t>
+            </w:r>
+            <w:r>
+              <w:rPr>
+                <w:color w:val="000000"/>
+              </w:rPr>
+              <w:t>We have completed milestone 1, decided on the project topic and dataset and basic planning for our final product.</w:t>
             </w:r>
           </w:p>
         </w:tc>
@@ -1283,7 +1448,6 @@
         <w:spacing w:before="480"/>
         <w:outlineLvl w:val="2"/>
         <w:rPr>
-          <w:rFonts w:ascii="Times New Roman" w:eastAsia="Times New Roman" w:hAnsi="Times New Roman" w:cs="Times New Roman"/>
           <w:b/>
           <w:bCs/>
           <w:spacing w:val="-1"/>
@@ -1293,19 +1457,16 @@
       </w:pPr>
       <w:r>
         <w:rPr>
-          <w:rFonts w:ascii="Times New Roman" w:eastAsia="Times New Roman" w:hAnsi="Times New Roman" w:cs="Times New Roman"/>
           <w:b/>
           <w:bCs/>
           <w:spacing w:val="-1"/>
           <w:sz w:val="27"/>
           <w:szCs w:val="27"/>
         </w:rPr>
-        <w:lastRenderedPageBreak/>
         <w:t>Details</w:t>
       </w:r>
       <w:r>
         <w:rPr>
-          <w:rFonts w:ascii="Times New Roman" w:eastAsia="Times New Roman" w:hAnsi="Times New Roman" w:cs="Times New Roman"/>
           <w:b/>
           <w:bCs/>
           <w:spacing w:val="-1"/>
@@ -1348,13 +1509,11 @@
           <w:p>
             <w:pPr>
               <w:rPr>
-                <w:rFonts w:ascii="Times New Roman" w:eastAsia="Times New Roman" w:hAnsi="Times New Roman" w:cs="Times New Roman"/>
-                <w:spacing w:val="-1"/>
-              </w:rPr>
-            </w:pPr>
-            <w:r>
-              <w:rPr>
-                <w:rFonts w:ascii="Times New Roman" w:eastAsia="Times New Roman" w:hAnsi="Times New Roman" w:cs="Times New Roman"/>
+                <w:spacing w:val="-1"/>
+              </w:rPr>
+            </w:pPr>
+            <w:r>
+              <w:rPr>
                 <w:b/>
                 <w:bCs/>
                 <w:spacing w:val="-1"/>
@@ -1372,23 +1531,26 @@
           <w:p>
             <w:pPr>
               <w:rPr>
-                <w:rFonts w:ascii="Times New Roman" w:eastAsia="Times New Roman" w:hAnsi="Times New Roman" w:cs="Times New Roman"/>
-                <w:spacing w:val="-1"/>
-              </w:rPr>
-            </w:pPr>
-            <w:r>
-              <w:rPr>
-                <w:rFonts w:ascii="Times New Roman" w:eastAsia="Times New Roman" w:hAnsi="Times New Roman" w:cs="Times New Roman"/>
+                <w:spacing w:val="-1"/>
+              </w:rPr>
+            </w:pPr>
+            <w:r>
+              <w:rPr>
                 <w:spacing w:val="-1"/>
               </w:rPr>
               <w:t>​​</w:t>
             </w:r>
             <w:r>
               <w:rPr>
-                <w:rFonts w:ascii="Times New Roman" w:eastAsia="Times New Roman" w:hAnsi="Times New Roman" w:cs="Times New Roman"/>
                 <w:spacing w:val="-1"/>
               </w:rPr>
               <w:t xml:space="preserve"> </w:t>
+            </w:r>
+            <w:r>
+              <w:rPr>
+                <w:spacing w:val="-1"/>
+              </w:rPr>
+              <w:t>Feb 12, 2024</w:t>
             </w:r>
           </w:p>
         </w:tc>
@@ -1403,13 +1565,11 @@
           <w:p>
             <w:pPr>
               <w:rPr>
-                <w:rFonts w:ascii="Times New Roman" w:eastAsia="Times New Roman" w:hAnsi="Times New Roman" w:cs="Times New Roman"/>
-                <w:spacing w:val="-1"/>
-              </w:rPr>
-            </w:pPr>
-            <w:r>
-              <w:rPr>
-                <w:rFonts w:ascii="Times New Roman" w:eastAsia="Times New Roman" w:hAnsi="Times New Roman" w:cs="Times New Roman"/>
+                <w:spacing w:val="-1"/>
+              </w:rPr>
+            </w:pPr>
+            <w:r>
+              <w:rPr>
                 <w:b/>
                 <w:bCs/>
                 <w:spacing w:val="-1"/>
@@ -1426,10 +1586,21 @@
           <w:p>
             <w:pPr>
               <w:rPr>
-                <w:rFonts w:ascii="Times New Roman" w:eastAsia="Times New Roman" w:hAnsi="Times New Roman" w:cs="Times New Roman"/>
-                <w:spacing w:val="-1"/>
-              </w:rPr>
-            </w:pPr>
+                <w:spacing w:val="-1"/>
+              </w:rPr>
+            </w:pPr>
+            <w:r>
+              <w:rPr>
+                <w:spacing w:val="-1"/>
+              </w:rPr>
+              <w:t xml:space="preserve"> </w:t>
+            </w:r>
+            <w:r>
+              <w:rPr>
+                <w:spacing w:val="-1"/>
+              </w:rPr>
+              <w:t>Feb 16, 2024</w:t>
+            </w:r>
           </w:p>
         </w:tc>
       </w:tr>
@@ -1443,13 +1614,11 @@
           <w:p>
             <w:pPr>
               <w:rPr>
-                <w:rFonts w:ascii="Times New Roman" w:eastAsia="Times New Roman" w:hAnsi="Times New Roman" w:cs="Times New Roman"/>
-                <w:spacing w:val="-1"/>
-              </w:rPr>
-            </w:pPr>
-            <w:r>
-              <w:rPr>
-                <w:rFonts w:ascii="Times New Roman" w:eastAsia="Times New Roman" w:hAnsi="Times New Roman" w:cs="Times New Roman"/>
+                <w:spacing w:val="-1"/>
+              </w:rPr>
+            </w:pPr>
+            <w:r>
+              <w:rPr>
                 <w:b/>
                 <w:bCs/>
                 <w:spacing w:val="-1"/>
@@ -1466,23 +1635,26 @@
           <w:p>
             <w:pPr>
               <w:rPr>
-                <w:rFonts w:ascii="Times New Roman" w:eastAsia="Times New Roman" w:hAnsi="Times New Roman" w:cs="Times New Roman"/>
-                <w:spacing w:val="-1"/>
-              </w:rPr>
-            </w:pPr>
-            <w:r>
-              <w:rPr>
-                <w:rFonts w:ascii="Times New Roman" w:eastAsia="Times New Roman" w:hAnsi="Times New Roman" w:cs="Times New Roman"/>
+                <w:spacing w:val="-1"/>
+              </w:rPr>
+            </w:pPr>
+            <w:r>
+              <w:rPr>
                 <w:spacing w:val="-1"/>
               </w:rPr>
               <w:t>​​</w:t>
             </w:r>
             <w:r>
               <w:rPr>
-                <w:rFonts w:ascii="Times New Roman" w:eastAsia="Times New Roman" w:hAnsi="Times New Roman" w:cs="Times New Roman"/>
                 <w:spacing w:val="-1"/>
               </w:rPr>
               <w:t xml:space="preserve"> </w:t>
+            </w:r>
+            <w:r>
+              <w:rPr>
+                <w:spacing w:val="-1"/>
+              </w:rPr>
+              <w:t>Milestone 2 completion</w:t>
             </w:r>
           </w:p>
         </w:tc>
@@ -1496,7 +1668,6 @@
           <w:p>
             <w:pPr>
               <w:rPr>
-                <w:rFonts w:ascii="Times New Roman" w:eastAsia="Times New Roman" w:hAnsi="Times New Roman" w:cs="Times New Roman"/>
                 <w:b/>
                 <w:bCs/>
                 <w:spacing w:val="-1"/>
@@ -1504,7 +1675,6 @@
             </w:pPr>
             <w:r>
               <w:rPr>
-                <w:rFonts w:ascii="Times New Roman" w:eastAsia="Times New Roman" w:hAnsi="Times New Roman" w:cs="Times New Roman"/>
                 <w:b/>
                 <w:bCs/>
                 <w:spacing w:val="-1"/>
@@ -1520,10 +1690,15 @@
           <w:p>
             <w:pPr>
               <w:rPr>
-                <w:rFonts w:ascii="Times New Roman" w:eastAsia="Times New Roman" w:hAnsi="Times New Roman" w:cs="Times New Roman"/>
-                <w:spacing w:val="-1"/>
-              </w:rPr>
-            </w:pPr>
+                <w:spacing w:val="-1"/>
+              </w:rPr>
+            </w:pPr>
+            <w:r>
+              <w:rPr>
+                <w:spacing w:val="-1"/>
+              </w:rPr>
+              <w:t xml:space="preserve"> 50%</w:t>
+            </w:r>
           </w:p>
         </w:tc>
       </w:tr>
@@ -1536,7 +1711,6 @@
           <w:p>
             <w:pPr>
               <w:rPr>
-                <w:rFonts w:ascii="Times New Roman" w:eastAsia="Times New Roman" w:hAnsi="Times New Roman" w:cs="Times New Roman"/>
                 <w:b/>
                 <w:bCs/>
                 <w:spacing w:val="-1"/>
@@ -1544,7 +1718,6 @@
             </w:pPr>
             <w:r>
               <w:rPr>
-                <w:rFonts w:ascii="Times New Roman" w:eastAsia="Times New Roman" w:hAnsi="Times New Roman" w:cs="Times New Roman"/>
                 <w:b/>
                 <w:bCs/>
                 <w:spacing w:val="-1"/>
@@ -1560,10 +1733,28 @@
           <w:p>
             <w:pPr>
               <w:rPr>
-                <w:rFonts w:ascii="Times New Roman" w:eastAsia="Times New Roman" w:hAnsi="Times New Roman" w:cs="Times New Roman"/>
-                <w:spacing w:val="-1"/>
-              </w:rPr>
-            </w:pPr>
+                <w:spacing w:val="-1"/>
+              </w:rPr>
+            </w:pPr>
+            <w:r>
+              <w:rPr>
+                <w:spacing w:val="-1"/>
+              </w:rPr>
+              <w:t xml:space="preserve"> - Making user stories</w:t>
+            </w:r>
+          </w:p>
+          <w:p>
+            <w:pPr>
+              <w:rPr>
+                <w:spacing w:val="-1"/>
+              </w:rPr>
+            </w:pPr>
+            <w:r>
+              <w:rPr>
+                <w:spacing w:val="-1"/>
+              </w:rPr>
+              <w:t xml:space="preserve"> - Description development</w:t>
+            </w:r>
           </w:p>
         </w:tc>
       </w:tr>
@@ -1576,7 +1767,6 @@
           <w:p>
             <w:pPr>
               <w:rPr>
-                <w:rFonts w:ascii="Times New Roman" w:eastAsia="Times New Roman" w:hAnsi="Times New Roman" w:cs="Times New Roman"/>
                 <w:b/>
                 <w:bCs/>
                 <w:spacing w:val="-1"/>
@@ -1584,7 +1774,6 @@
             </w:pPr>
             <w:r>
               <w:rPr>
-                <w:rFonts w:ascii="Times New Roman" w:eastAsia="Times New Roman" w:hAnsi="Times New Roman" w:cs="Times New Roman"/>
                 <w:b/>
                 <w:bCs/>
                 <w:spacing w:val="-1"/>
@@ -1599,83 +1788,101 @@
           </w:tcPr>
           <w:p>
             <w:pPr>
-              <w:rPr>
-                <w:rFonts w:ascii="Times New Roman" w:eastAsia="Times New Roman" w:hAnsi="Times New Roman" w:cs="Times New Roman"/>
-                <w:spacing w:val="-1"/>
-              </w:rPr>
-            </w:pPr>
-            <w:r>
-              <w:rPr>
-                <w:rFonts w:ascii="Times New Roman" w:eastAsia="Times New Roman" w:hAnsi="Times New Roman" w:cs="Times New Roman"/>
-                <w:spacing w:val="-1"/>
-              </w:rPr>
-              <w:t xml:space="preserve"> Member 1</w:t>
-            </w:r>
-          </w:p>
-          <w:p>
-            <w:pPr>
-              <w:rPr>
-                <w:rFonts w:ascii="Times New Roman" w:eastAsia="Times New Roman" w:hAnsi="Times New Roman" w:cs="Times New Roman"/>
-                <w:spacing w:val="-1"/>
-              </w:rPr>
-            </w:pPr>
-            <w:r>
-              <w:rPr>
-                <w:rFonts w:ascii="Times New Roman" w:eastAsia="Times New Roman" w:hAnsi="Times New Roman" w:cs="Times New Roman"/>
-                <w:spacing w:val="-1"/>
-              </w:rPr>
-              <w:t xml:space="preserve"> Member 2</w:t>
-            </w:r>
-          </w:p>
-          <w:p>
-            <w:pPr>
-              <w:rPr>
-                <w:rFonts w:ascii="Times New Roman" w:eastAsia="Times New Roman" w:hAnsi="Times New Roman" w:cs="Times New Roman"/>
-                <w:spacing w:val="-1"/>
-              </w:rPr>
-            </w:pPr>
-            <w:r>
-              <w:rPr>
-                <w:rFonts w:ascii="Times New Roman" w:eastAsia="Times New Roman" w:hAnsi="Times New Roman" w:cs="Times New Roman"/>
-                <w:spacing w:val="-1"/>
-              </w:rPr>
-              <w:t xml:space="preserve"> Member 3</w:t>
-            </w:r>
-          </w:p>
-          <w:p>
-            <w:pPr>
-              <w:rPr>
-                <w:rFonts w:ascii="Times New Roman" w:eastAsia="Times New Roman" w:hAnsi="Times New Roman" w:cs="Times New Roman"/>
-                <w:spacing w:val="-1"/>
-              </w:rPr>
-            </w:pPr>
-            <w:r>
-              <w:rPr>
-                <w:rFonts w:ascii="Times New Roman" w:eastAsia="Times New Roman" w:hAnsi="Times New Roman" w:cs="Times New Roman"/>
-                <w:spacing w:val="-1"/>
-              </w:rPr>
-              <w:t xml:space="preserve"> Member 4</w:t>
-            </w:r>
-          </w:p>
-          <w:p>
-            <w:pPr>
-              <w:rPr>
-                <w:rFonts w:ascii="Times New Roman" w:eastAsia="Times New Roman" w:hAnsi="Times New Roman" w:cs="Times New Roman"/>
-                <w:spacing w:val="-1"/>
-              </w:rPr>
-            </w:pPr>
-            <w:r>
-              <w:rPr>
-                <w:rFonts w:ascii="Times New Roman" w:eastAsia="Times New Roman" w:hAnsi="Times New Roman" w:cs="Times New Roman"/>
-                <w:spacing w:val="-1"/>
-              </w:rPr>
-              <w:t xml:space="preserve"> Member 5</w:t>
-            </w:r>
-          </w:p>
-          <w:p>
-            <w:pPr>
-              <w:rPr>
-                <w:rFonts w:ascii="Times New Roman" w:eastAsia="Times New Roman" w:hAnsi="Times New Roman" w:cs="Times New Roman"/>
+              <w:pStyle w:val="NormalWeb"/>
+              <w:spacing w:before="0" w:beforeAutospacing="0" w:after="0" w:afterAutospacing="0"/>
+            </w:pPr>
+            <w:r>
+              <w:rPr>
+                <w:spacing w:val="-1"/>
+              </w:rPr>
+              <w:t xml:space="preserve"> </w:t>
+            </w:r>
+            <w:r>
+              <w:rPr>
+                <w:color w:val="000000"/>
+              </w:rPr>
+              <w:t>Taii Hirano: 50% </w:t>
+            </w:r>
+          </w:p>
+          <w:p>
+            <w:pPr>
+              <w:pStyle w:val="NormalWeb"/>
+              <w:spacing w:before="0" w:beforeAutospacing="0" w:after="0" w:afterAutospacing="0"/>
+            </w:pPr>
+            <w:r>
+              <w:rPr>
+                <w:color w:val="000000"/>
+              </w:rPr>
+              <w:t> Leo Kaiya: 50%</w:t>
+            </w:r>
+          </w:p>
+          <w:p>
+            <w:pPr>
+              <w:pStyle w:val="NormalWeb"/>
+              <w:spacing w:before="0" w:beforeAutospacing="0" w:after="0" w:afterAutospacing="0"/>
+            </w:pPr>
+            <w:r>
+              <w:rPr>
+                <w:color w:val="000000"/>
+              </w:rPr>
+              <w:t xml:space="preserve"> Putri </w:t>
+            </w:r>
+            <w:proofErr w:type="spellStart"/>
+            <w:r>
+              <w:rPr>
+                <w:color w:val="000000"/>
+              </w:rPr>
+              <w:t>Leksono</w:t>
+            </w:r>
+            <w:proofErr w:type="spellEnd"/>
+            <w:r>
+              <w:rPr>
+                <w:color w:val="000000"/>
+              </w:rPr>
+              <w:t>: 50%</w:t>
+            </w:r>
+          </w:p>
+          <w:p>
+            <w:pPr>
+              <w:pStyle w:val="NormalWeb"/>
+              <w:spacing w:before="0" w:beforeAutospacing="0" w:after="0" w:afterAutospacing="0"/>
+            </w:pPr>
+            <w:r>
+              <w:rPr>
+                <w:color w:val="000000"/>
+              </w:rPr>
+              <w:t> Karen Masuda: 50%</w:t>
+            </w:r>
+          </w:p>
+          <w:p>
+            <w:pPr>
+              <w:pStyle w:val="NormalWeb"/>
+              <w:spacing w:before="0" w:beforeAutospacing="0" w:after="0" w:afterAutospacing="0"/>
+            </w:pPr>
+            <w:r>
+              <w:rPr>
+                <w:color w:val="000000"/>
+              </w:rPr>
+              <w:t xml:space="preserve"> Joy </w:t>
+            </w:r>
+            <w:proofErr w:type="spellStart"/>
+            <w:r>
+              <w:rPr>
+                <w:color w:val="000000"/>
+              </w:rPr>
+              <w:t>Umejiego</w:t>
+            </w:r>
+            <w:proofErr w:type="spellEnd"/>
+            <w:r>
+              <w:rPr>
+                <w:color w:val="000000"/>
+              </w:rPr>
+              <w:t>: 50%</w:t>
+            </w:r>
+          </w:p>
+          <w:p>
+            <w:pPr>
+              <w:rPr>
                 <w:spacing w:val="-1"/>
               </w:rPr>
             </w:pPr>
@@ -1691,7 +1898,6 @@
           <w:p>
             <w:pPr>
               <w:rPr>
-                <w:rFonts w:ascii="Times New Roman" w:eastAsia="Times New Roman" w:hAnsi="Times New Roman" w:cs="Times New Roman"/>
                 <w:b/>
                 <w:bCs/>
                 <w:spacing w:val="-1"/>
@@ -1699,7 +1905,6 @@
             </w:pPr>
             <w:r>
               <w:rPr>
-                <w:rFonts w:ascii="Times New Roman" w:eastAsia="Times New Roman" w:hAnsi="Times New Roman" w:cs="Times New Roman"/>
                 <w:b/>
                 <w:bCs/>
                 <w:spacing w:val="-1"/>
@@ -1710,7 +1915,6 @@
           <w:p>
             <w:pPr>
               <w:rPr>
-                <w:rFonts w:ascii="Times New Roman" w:eastAsia="Times New Roman" w:hAnsi="Times New Roman" w:cs="Times New Roman"/>
                 <w:b/>
                 <w:bCs/>
                 <w:spacing w:val="-1"/>
@@ -1725,10 +1929,21 @@
           <w:p>
             <w:pPr>
               <w:rPr>
-                <w:rFonts w:ascii="Times New Roman" w:eastAsia="Times New Roman" w:hAnsi="Times New Roman" w:cs="Times New Roman"/>
-                <w:spacing w:val="-1"/>
-              </w:rPr>
-            </w:pPr>
+                <w:spacing w:val="-1"/>
+              </w:rPr>
+            </w:pPr>
+            <w:r>
+              <w:rPr>
+                <w:spacing w:val="-1"/>
+              </w:rPr>
+              <w:t xml:space="preserve"> </w:t>
+            </w:r>
+            <w:r>
+              <w:rPr>
+                <w:spacing w:val="-1"/>
+              </w:rPr>
+              <w:t>There are exams, so individual capacity is decreased.</w:t>
+            </w:r>
           </w:p>
         </w:tc>
       </w:tr>
@@ -1741,7 +1956,6 @@
           <w:p>
             <w:pPr>
               <w:rPr>
-                <w:rFonts w:ascii="Times New Roman" w:eastAsia="Times New Roman" w:hAnsi="Times New Roman" w:cs="Times New Roman"/>
                 <w:b/>
                 <w:bCs/>
                 <w:spacing w:val="-1"/>
@@ -1749,7 +1963,6 @@
             </w:pPr>
             <w:r>
               <w:rPr>
-                <w:rFonts w:ascii="Times New Roman" w:eastAsia="Times New Roman" w:hAnsi="Times New Roman" w:cs="Times New Roman"/>
                 <w:b/>
                 <w:bCs/>
                 <w:spacing w:val="-1"/>
@@ -1760,7 +1973,6 @@
           <w:p>
             <w:pPr>
               <w:rPr>
-                <w:rFonts w:ascii="Times New Roman" w:eastAsia="Times New Roman" w:hAnsi="Times New Roman" w:cs="Times New Roman"/>
                 <w:b/>
                 <w:bCs/>
                 <w:spacing w:val="-1"/>
@@ -1775,10 +1987,35 @@
           <w:p>
             <w:pPr>
               <w:rPr>
-                <w:rFonts w:ascii="Times New Roman" w:eastAsia="Times New Roman" w:hAnsi="Times New Roman" w:cs="Times New Roman"/>
-                <w:spacing w:val="-1"/>
-              </w:rPr>
-            </w:pPr>
+                <w:spacing w:val="-1"/>
+              </w:rPr>
+            </w:pPr>
+            <w:r>
+              <w:rPr>
+                <w:spacing w:val="-1"/>
+              </w:rPr>
+              <w:t xml:space="preserve"> </w:t>
+            </w:r>
+            <w:r>
+              <w:rPr>
+                <w:spacing w:val="-1"/>
+              </w:rPr>
+              <w:t xml:space="preserve">We </w:t>
+            </w:r>
+            <w:proofErr w:type="gramStart"/>
+            <w:r>
+              <w:rPr>
+                <w:spacing w:val="-1"/>
+              </w:rPr>
+              <w:t>have to</w:t>
+            </w:r>
+            <w:proofErr w:type="gramEnd"/>
+            <w:r>
+              <w:rPr>
+                <w:spacing w:val="-1"/>
+              </w:rPr>
+              <w:t xml:space="preserve"> finish planning the project this week to continue with next week’s task.</w:t>
+            </w:r>
           </w:p>
         </w:tc>
       </w:tr>
@@ -1788,7 +2025,6 @@
         <w:spacing w:before="480"/>
         <w:outlineLvl w:val="2"/>
         <w:rPr>
-          <w:rFonts w:ascii="Times New Roman" w:eastAsia="Times New Roman" w:hAnsi="Times New Roman" w:cs="Times New Roman"/>
           <w:b/>
           <w:bCs/>
           <w:spacing w:val="-1"/>
@@ -1801,7 +2037,6 @@
       <w:pPr>
         <w:outlineLvl w:val="1"/>
         <w:rPr>
-          <w:rFonts w:ascii="Times New Roman" w:eastAsia="Times New Roman" w:hAnsi="Times New Roman" w:cs="Times New Roman"/>
           <w:b/>
           <w:bCs/>
           <w:spacing w:val="-2"/>
@@ -1811,7 +2046,6 @@
       </w:pPr>
       <w:r>
         <w:rPr>
-          <w:rFonts w:ascii="Times New Roman" w:eastAsia="Times New Roman" w:hAnsi="Times New Roman" w:cs="Times New Roman"/>
           <w:b/>
           <w:bCs/>
           <w:spacing w:val="-2"/>
@@ -1822,7 +2056,6 @@
       </w:r>
       <w:r>
         <w:rPr>
-          <w:rFonts w:ascii="Times New Roman" w:eastAsia="Times New Roman" w:hAnsi="Times New Roman" w:cs="Times New Roman"/>
           <w:b/>
           <w:bCs/>
           <w:spacing w:val="-2"/>
@@ -1833,7 +2066,6 @@
       </w:r>
       <w:r>
         <w:rPr>
-          <w:rFonts w:ascii="Times New Roman" w:eastAsia="Times New Roman" w:hAnsi="Times New Roman" w:cs="Times New Roman"/>
           <w:b/>
           <w:bCs/>
           <w:spacing w:val="-2"/>
@@ -1844,7 +2076,6 @@
       </w:r>
       <w:r>
         <w:rPr>
-          <w:rFonts w:ascii="Times New Roman" w:eastAsia="Times New Roman" w:hAnsi="Times New Roman" w:cs="Times New Roman"/>
           <w:b/>
           <w:bCs/>
           <w:noProof/>
@@ -1853,7 +2084,7 @@
           <w:szCs w:val="34"/>
         </w:rPr>
         <w:drawing>
-          <wp:inline distT="0" distB="0" distL="0" distR="0">
+          <wp:inline distT="0" distB="0" distL="0" distR="0" wp14:anchorId="17B98700" wp14:editId="437CB928">
             <wp:extent cx="178594" cy="178594"/>
             <wp:effectExtent l="0" t="0" r="0" b="0"/>
             <wp:docPr id="306956271" name="Picture 1" descr=":books:"/>
@@ -1903,7 +2134,6 @@
       </w:r>
       <w:r>
         <w:rPr>
-          <w:rFonts w:ascii="Times New Roman" w:eastAsia="Times New Roman" w:hAnsi="Times New Roman" w:cs="Times New Roman"/>
           <w:b/>
           <w:bCs/>
           <w:spacing w:val="-2"/>
@@ -1914,7 +2144,6 @@
       </w:r>
       <w:r>
         <w:rPr>
-          <w:rFonts w:ascii="Times New Roman" w:eastAsia="Times New Roman" w:hAnsi="Times New Roman" w:cs="Times New Roman"/>
           <w:b/>
           <w:bCs/>
           <w:spacing w:val="-2"/>
@@ -1930,11 +2159,32 @@
           <w:ilvl w:val="0"/>
           <w:numId w:val="5"/>
         </w:numPr>
-        <w:rPr>
-          <w:rFonts w:ascii="Times New Roman" w:eastAsia="Times New Roman" w:hAnsi="Times New Roman" w:cs="Times New Roman"/>
-          <w:spacing w:val="-1"/>
-        </w:rPr>
-      </w:pPr>
+        <w:textAlignment w:val="baseline"/>
+        <w:rPr>
+          <w:color w:val="000000"/>
+        </w:rPr>
+      </w:pPr>
+      <w:r>
+        <w:rPr>
+          <w:color w:val="000000"/>
+        </w:rPr>
+        <w:t>Dataset:</w:t>
+      </w:r>
+      <w:r>
+        <w:rPr>
+          <w:color w:val="000000"/>
+        </w:rPr>
+        <w:t xml:space="preserve"> </w:t>
+      </w:r>
+      <w:hyperlink r:id="rId11" w:history="1">
+        <w:r>
+          <w:rPr>
+            <w:rStyle w:val="Hyperlink"/>
+            <w:color w:val="1155CC"/>
+          </w:rPr>
+          <w:t>https://www.kaggle.com/datasets/alpacanonymous/us-pollution-20002021</w:t>
+        </w:r>
+      </w:hyperlink>
     </w:p>
     <w:p>
       <w:pPr>
@@ -1942,19 +2192,135 @@
           <w:ilvl w:val="0"/>
           <w:numId w:val="5"/>
         </w:numPr>
-        <w:rPr>
-          <w:rFonts w:ascii="Times New Roman" w:eastAsia="Times New Roman" w:hAnsi="Times New Roman" w:cs="Times New Roman"/>
-          <w:spacing w:val="-1"/>
-        </w:rPr>
-      </w:pPr>
+        <w:textAlignment w:val="baseline"/>
+        <w:rPr>
+          <w:color w:val="000000"/>
+        </w:rPr>
+      </w:pPr>
+      <w:r>
+        <w:rPr>
+          <w:color w:val="000000"/>
+        </w:rPr>
+        <w:t xml:space="preserve">Use case diagram: </w:t>
+      </w:r>
+      <w:hyperlink r:id="rId12" w:history="1">
+        <w:r>
+          <w:rPr>
+            <w:color w:val="1155CC"/>
+            <w:u w:val="single"/>
+          </w:rPr>
+          <w:t>https://lucid.ap</w:t>
+        </w:r>
+        <w:r>
+          <w:rPr>
+            <w:color w:val="1155CC"/>
+            <w:u w:val="single"/>
+          </w:rPr>
+          <w:t>p</w:t>
+        </w:r>
+        <w:r>
+          <w:rPr>
+            <w:color w:val="1155CC"/>
+            <w:u w:val="single"/>
+          </w:rPr>
+          <w:t>/lucid</w:t>
+        </w:r>
+        <w:r>
+          <w:rPr>
+            <w:color w:val="1155CC"/>
+            <w:u w:val="single"/>
+          </w:rPr>
+          <w:t>c</w:t>
+        </w:r>
+        <w:r>
+          <w:rPr>
+            <w:color w:val="1155CC"/>
+            <w:u w:val="single"/>
+          </w:rPr>
+          <w:t>hart/6eb337c4-12f9-436f-8e9a-5e2f22ae1ae5/edit?</w:t>
+        </w:r>
+        <w:r>
+          <w:rPr>
+            <w:color w:val="1155CC"/>
+            <w:u w:val="single"/>
+          </w:rPr>
+          <w:t>v</w:t>
+        </w:r>
+        <w:r>
+          <w:rPr>
+            <w:color w:val="1155CC"/>
+            <w:u w:val="single"/>
+          </w:rPr>
+          <w:t>iewport_loc=-37%2C5%2C2060%2C1130%2C.Q4MUjXso07N&amp;invitationId=inv_04a687d3-1334-4702-bc40-d94ee71bdb13</w:t>
+        </w:r>
+      </w:hyperlink>
+      <w:r>
+        <w:rPr>
+          <w:color w:val="000000"/>
+        </w:rPr>
+        <w:t> </w:t>
+      </w:r>
     </w:p>
     <w:p>
       <w:pPr>
-        <w:rPr>
-          <w:rFonts w:ascii="Times New Roman" w:eastAsia="Times New Roman" w:hAnsi="Times New Roman" w:cs="Times New Roman"/>
-        </w:rPr>
-      </w:pPr>
+        <w:numPr>
+          <w:ilvl w:val="0"/>
+          <w:numId w:val="5"/>
+        </w:numPr>
+        <w:textAlignment w:val="baseline"/>
+        <w:rPr>
+          <w:color w:val="000000"/>
+        </w:rPr>
+      </w:pPr>
+      <w:r>
+        <w:rPr>
+          <w:color w:val="000000"/>
+        </w:rPr>
+        <w:t xml:space="preserve">Pollution UML diagram: </w:t>
+      </w:r>
+      <w:hyperlink r:id="rId13" w:history="1">
+        <w:r>
+          <w:rPr>
+            <w:color w:val="1155CC"/>
+            <w:u w:val="single"/>
+          </w:rPr>
+          <w:t>https://lucid.app/lucidchart/dd8a5a85-9b7b-4d92-bb7a-574a36fe9814/edit?viewport_loc=-1554%2C-656%2C2399%2C1316%2C0_0&amp;invitationId=inv_711b81a2-ab4e-4124-8685-41dd0baf8bea</w:t>
+        </w:r>
+      </w:hyperlink>
+      <w:r>
+        <w:rPr>
+          <w:color w:val="000000"/>
+        </w:rPr>
+        <w:t> </w:t>
+      </w:r>
     </w:p>
+    <w:p>
+      <w:pPr>
+        <w:numPr>
+          <w:ilvl w:val="0"/>
+          <w:numId w:val="5"/>
+        </w:numPr>
+        <w:rPr>
+          <w:spacing w:val="-1"/>
+        </w:rPr>
+      </w:pPr>
+      <w:r>
+        <w:rPr>
+          <w:color w:val="000000"/>
+        </w:rPr>
+        <w:t xml:space="preserve">Data flowchart: </w:t>
+      </w:r>
+      <w:hyperlink r:id="rId14" w:history="1">
+        <w:r>
+          <w:rPr>
+            <w:color w:val="1155CC"/>
+            <w:u w:val="single"/>
+          </w:rPr>
+          <w:t>https://lucid.app/lucidchart/a17a1ceb-b0db-425c-956d-10c7b867ad57/edit?viewport_loc=153%2C658%2C2081%2C1142%2C0_0&amp;invitationId=inv_8bbd4712-4295-4f75-aa81-8ea90bf8ae00</w:t>
+        </w:r>
+      </w:hyperlink>
+    </w:p>
+    <w:p/>
     <w:p/>
     <w:sectPr>
       <w:pgSz w:w="12240" w:h="15840"/>
@@ -2680,6 +3046,268 @@
     </w:lvl>
   </w:abstractNum>
   <w:abstractNum w:abstractNumId="5" w15:restartNumberingAfterBreak="0">
+    <w:nsid w:val="377B3511"/>
+    <w:multiLevelType w:val="hybridMultilevel"/>
+    <w:tmpl w:val="B3AEABEA"/>
+    <w:lvl w:ilvl="0" w:tplc="04090001">
+      <w:start w:val="1"/>
+      <w:numFmt w:val="bullet"/>
+      <w:lvlText w:val=""/>
+      <w:lvlJc w:val="left"/>
+      <w:pPr>
+        <w:ind w:left="720" w:hanging="360"/>
+      </w:pPr>
+      <w:rPr>
+        <w:rFonts w:ascii="Symbol" w:hAnsi="Symbol" w:hint="default"/>
+      </w:rPr>
+    </w:lvl>
+    <w:lvl w:ilvl="1" w:tplc="04090003" w:tentative="1">
+      <w:start w:val="1"/>
+      <w:numFmt w:val="bullet"/>
+      <w:lvlText w:val="o"/>
+      <w:lvlJc w:val="left"/>
+      <w:pPr>
+        <w:ind w:left="1440" w:hanging="360"/>
+      </w:pPr>
+      <w:rPr>
+        <w:rFonts w:ascii="Courier New" w:hAnsi="Courier New" w:cs="Courier New" w:hint="default"/>
+      </w:rPr>
+    </w:lvl>
+    <w:lvl w:ilvl="2" w:tplc="04090005" w:tentative="1">
+      <w:start w:val="1"/>
+      <w:numFmt w:val="bullet"/>
+      <w:lvlText w:val=""/>
+      <w:lvlJc w:val="left"/>
+      <w:pPr>
+        <w:ind w:left="2160" w:hanging="360"/>
+      </w:pPr>
+      <w:rPr>
+        <w:rFonts w:ascii="Wingdings" w:hAnsi="Wingdings" w:hint="default"/>
+      </w:rPr>
+    </w:lvl>
+    <w:lvl w:ilvl="3" w:tplc="04090001" w:tentative="1">
+      <w:start w:val="1"/>
+      <w:numFmt w:val="bullet"/>
+      <w:lvlText w:val=""/>
+      <w:lvlJc w:val="left"/>
+      <w:pPr>
+        <w:ind w:left="2880" w:hanging="360"/>
+      </w:pPr>
+      <w:rPr>
+        <w:rFonts w:ascii="Symbol" w:hAnsi="Symbol" w:hint="default"/>
+      </w:rPr>
+    </w:lvl>
+    <w:lvl w:ilvl="4" w:tplc="04090003" w:tentative="1">
+      <w:start w:val="1"/>
+      <w:numFmt w:val="bullet"/>
+      <w:lvlText w:val="o"/>
+      <w:lvlJc w:val="left"/>
+      <w:pPr>
+        <w:ind w:left="3600" w:hanging="360"/>
+      </w:pPr>
+      <w:rPr>
+        <w:rFonts w:ascii="Courier New" w:hAnsi="Courier New" w:cs="Courier New" w:hint="default"/>
+      </w:rPr>
+    </w:lvl>
+    <w:lvl w:ilvl="5" w:tplc="04090005" w:tentative="1">
+      <w:start w:val="1"/>
+      <w:numFmt w:val="bullet"/>
+      <w:lvlText w:val=""/>
+      <w:lvlJc w:val="left"/>
+      <w:pPr>
+        <w:ind w:left="4320" w:hanging="360"/>
+      </w:pPr>
+      <w:rPr>
+        <w:rFonts w:ascii="Wingdings" w:hAnsi="Wingdings" w:hint="default"/>
+      </w:rPr>
+    </w:lvl>
+    <w:lvl w:ilvl="6" w:tplc="04090001" w:tentative="1">
+      <w:start w:val="1"/>
+      <w:numFmt w:val="bullet"/>
+      <w:lvlText w:val=""/>
+      <w:lvlJc w:val="left"/>
+      <w:pPr>
+        <w:ind w:left="5040" w:hanging="360"/>
+      </w:pPr>
+      <w:rPr>
+        <w:rFonts w:ascii="Symbol" w:hAnsi="Symbol" w:hint="default"/>
+      </w:rPr>
+    </w:lvl>
+    <w:lvl w:ilvl="7" w:tplc="04090003" w:tentative="1">
+      <w:start w:val="1"/>
+      <w:numFmt w:val="bullet"/>
+      <w:lvlText w:val="o"/>
+      <w:lvlJc w:val="left"/>
+      <w:pPr>
+        <w:ind w:left="5760" w:hanging="360"/>
+      </w:pPr>
+      <w:rPr>
+        <w:rFonts w:ascii="Courier New" w:hAnsi="Courier New" w:cs="Courier New" w:hint="default"/>
+      </w:rPr>
+    </w:lvl>
+    <w:lvl w:ilvl="8" w:tplc="04090005" w:tentative="1">
+      <w:start w:val="1"/>
+      <w:numFmt w:val="bullet"/>
+      <w:lvlText w:val=""/>
+      <w:lvlJc w:val="left"/>
+      <w:pPr>
+        <w:ind w:left="6480" w:hanging="360"/>
+      </w:pPr>
+      <w:rPr>
+        <w:rFonts w:ascii="Wingdings" w:hAnsi="Wingdings" w:hint="default"/>
+      </w:rPr>
+    </w:lvl>
+  </w:abstractNum>
+  <w:abstractNum w:abstractNumId="6" w15:restartNumberingAfterBreak="0">
+    <w:nsid w:val="61A0727D"/>
+    <w:multiLevelType w:val="multilevel"/>
+    <w:tmpl w:val="EBD26F30"/>
+    <w:lvl w:ilvl="0">
+      <w:start w:val="1"/>
+      <w:numFmt w:val="bullet"/>
+      <w:lvlText w:val=""/>
+      <w:lvlJc w:val="left"/>
+      <w:pPr>
+        <w:tabs>
+          <w:tab w:val="num" w:pos="720"/>
+        </w:tabs>
+        <w:ind w:left="720" w:hanging="360"/>
+      </w:pPr>
+      <w:rPr>
+        <w:rFonts w:ascii="Symbol" w:hAnsi="Symbol" w:hint="default"/>
+        <w:sz w:val="20"/>
+      </w:rPr>
+    </w:lvl>
+    <w:lvl w:ilvl="1" w:tentative="1">
+      <w:start w:val="1"/>
+      <w:numFmt w:val="bullet"/>
+      <w:lvlText w:val="o"/>
+      <w:lvlJc w:val="left"/>
+      <w:pPr>
+        <w:tabs>
+          <w:tab w:val="num" w:pos="1440"/>
+        </w:tabs>
+        <w:ind w:left="1440" w:hanging="360"/>
+      </w:pPr>
+      <w:rPr>
+        <w:rFonts w:ascii="Courier New" w:hAnsi="Courier New" w:hint="default"/>
+        <w:sz w:val="20"/>
+      </w:rPr>
+    </w:lvl>
+    <w:lvl w:ilvl="2" w:tentative="1">
+      <w:start w:val="1"/>
+      <w:numFmt w:val="bullet"/>
+      <w:lvlText w:val=""/>
+      <w:lvlJc w:val="left"/>
+      <w:pPr>
+        <w:tabs>
+          <w:tab w:val="num" w:pos="2160"/>
+        </w:tabs>
+        <w:ind w:left="2160" w:hanging="360"/>
+      </w:pPr>
+      <w:rPr>
+        <w:rFonts w:ascii="Wingdings" w:hAnsi="Wingdings" w:hint="default"/>
+        <w:sz w:val="20"/>
+      </w:rPr>
+    </w:lvl>
+    <w:lvl w:ilvl="3" w:tentative="1">
+      <w:start w:val="1"/>
+      <w:numFmt w:val="bullet"/>
+      <w:lvlText w:val=""/>
+      <w:lvlJc w:val="left"/>
+      <w:pPr>
+        <w:tabs>
+          <w:tab w:val="num" w:pos="2880"/>
+        </w:tabs>
+        <w:ind w:left="2880" w:hanging="360"/>
+      </w:pPr>
+      <w:rPr>
+        <w:rFonts w:ascii="Wingdings" w:hAnsi="Wingdings" w:hint="default"/>
+        <w:sz w:val="20"/>
+      </w:rPr>
+    </w:lvl>
+    <w:lvl w:ilvl="4" w:tentative="1">
+      <w:start w:val="1"/>
+      <w:numFmt w:val="bullet"/>
+      <w:lvlText w:val=""/>
+      <w:lvlJc w:val="left"/>
+      <w:pPr>
+        <w:tabs>
+          <w:tab w:val="num" w:pos="3600"/>
+        </w:tabs>
+        <w:ind w:left="3600" w:hanging="360"/>
+      </w:pPr>
+      <w:rPr>
+        <w:rFonts w:ascii="Wingdings" w:hAnsi="Wingdings" w:hint="default"/>
+        <w:sz w:val="20"/>
+      </w:rPr>
+    </w:lvl>
+    <w:lvl w:ilvl="5" w:tentative="1">
+      <w:start w:val="1"/>
+      <w:numFmt w:val="bullet"/>
+      <w:lvlText w:val=""/>
+      <w:lvlJc w:val="left"/>
+      <w:pPr>
+        <w:tabs>
+          <w:tab w:val="num" w:pos="4320"/>
+        </w:tabs>
+        <w:ind w:left="4320" w:hanging="360"/>
+      </w:pPr>
+      <w:rPr>
+        <w:rFonts w:ascii="Wingdings" w:hAnsi="Wingdings" w:hint="default"/>
+        <w:sz w:val="20"/>
+      </w:rPr>
+    </w:lvl>
+    <w:lvl w:ilvl="6" w:tentative="1">
+      <w:start w:val="1"/>
+      <w:numFmt w:val="bullet"/>
+      <w:lvlText w:val=""/>
+      <w:lvlJc w:val="left"/>
+      <w:pPr>
+        <w:tabs>
+          <w:tab w:val="num" w:pos="5040"/>
+        </w:tabs>
+        <w:ind w:left="5040" w:hanging="360"/>
+      </w:pPr>
+      <w:rPr>
+        <w:rFonts w:ascii="Wingdings" w:hAnsi="Wingdings" w:hint="default"/>
+        <w:sz w:val="20"/>
+      </w:rPr>
+    </w:lvl>
+    <w:lvl w:ilvl="7" w:tentative="1">
+      <w:start w:val="1"/>
+      <w:numFmt w:val="bullet"/>
+      <w:lvlText w:val=""/>
+      <w:lvlJc w:val="left"/>
+      <w:pPr>
+        <w:tabs>
+          <w:tab w:val="num" w:pos="5760"/>
+        </w:tabs>
+        <w:ind w:left="5760" w:hanging="360"/>
+      </w:pPr>
+      <w:rPr>
+        <w:rFonts w:ascii="Wingdings" w:hAnsi="Wingdings" w:hint="default"/>
+        <w:sz w:val="20"/>
+      </w:rPr>
+    </w:lvl>
+    <w:lvl w:ilvl="8" w:tentative="1">
+      <w:start w:val="1"/>
+      <w:numFmt w:val="bullet"/>
+      <w:lvlText w:val=""/>
+      <w:lvlJc w:val="left"/>
+      <w:pPr>
+        <w:tabs>
+          <w:tab w:val="num" w:pos="6480"/>
+        </w:tabs>
+        <w:ind w:left="6480" w:hanging="360"/>
+      </w:pPr>
+      <w:rPr>
+        <w:rFonts w:ascii="Wingdings" w:hAnsi="Wingdings" w:hint="default"/>
+        <w:sz w:val="20"/>
+      </w:rPr>
+    </w:lvl>
+  </w:abstractNum>
+  <w:abstractNum w:abstractNumId="7" w15:restartNumberingAfterBreak="0">
     <w:nsid w:val="640B5225"/>
     <w:multiLevelType w:val="multilevel"/>
     <w:tmpl w:val="57C47EC8"/>
@@ -2829,7 +3457,7 @@
     </w:lvl>
   </w:abstractNum>
   <w:num w:numId="1" w16cid:durableId="751703640">
-    <w:abstractNumId w:val="5"/>
+    <w:abstractNumId w:val="7"/>
   </w:num>
   <w:num w:numId="2" w16cid:durableId="21715846">
     <w:abstractNumId w:val="3"/>
@@ -2845,6 +3473,12 @@
   </w:num>
   <w:num w:numId="6" w16cid:durableId="1316450997">
     <w:abstractNumId w:val="1"/>
+  </w:num>
+  <w:num w:numId="7" w16cid:durableId="876040091">
+    <w:abstractNumId w:val="5"/>
+  </w:num>
+  <w:num w:numId="8" w16cid:durableId="205145945">
+    <w:abstractNumId w:val="6"/>
   </w:num>
 </w:numbering>
 </file>
@@ -3243,6 +3877,11 @@
   <w:style w:type="paragraph" w:default="1" w:styleId="Normal">
     <w:name w:val="Normal"/>
     <w:qFormat/>
+    <w:rsid w:val="004656D4"/>
+    <w:rPr>
+      <w:rFonts w:ascii="Times New Roman" w:eastAsia="Times New Roman" w:hAnsi="Times New Roman" w:cs="Times New Roman"/>
+      <w:lang w:eastAsia="ja-JP"/>
+    </w:rPr>
   </w:style>
   <w:style w:type="paragraph" w:styleId="Heading2">
     <w:name w:val="heading 2"/>
@@ -3256,7 +3895,6 @@
       <w:outlineLvl w:val="1"/>
     </w:pPr>
     <w:rPr>
-      <w:rFonts w:ascii="Times New Roman" w:eastAsia="Times New Roman" w:hAnsi="Times New Roman" w:cs="Times New Roman"/>
       <w:b/>
       <w:bCs/>
       <w:sz w:val="36"/>
@@ -3275,7 +3913,6 @@
       <w:outlineLvl w:val="2"/>
     </w:pPr>
     <w:rPr>
-      <w:rFonts w:ascii="Times New Roman" w:eastAsia="Times New Roman" w:hAnsi="Times New Roman" w:cs="Times New Roman"/>
       <w:b/>
       <w:bCs/>
       <w:sz w:val="27"/>
@@ -3285,7 +3922,6 @@
   <w:style w:type="character" w:default="1" w:styleId="DefaultParagraphFont">
     <w:name w:val="Default Paragraph Font"/>
     <w:uiPriority w:val="1"/>
-    <w:semiHidden/>
     <w:unhideWhenUsed/>
   </w:style>
   <w:style w:type="table" w:default="1" w:styleId="TableNormal">
@@ -3391,9 +4027,6 @@
     <w:pPr>
       <w:spacing w:before="100" w:beforeAutospacing="1" w:after="100" w:afterAutospacing="1"/>
     </w:pPr>
-    <w:rPr>
-      <w:rFonts w:ascii="Times New Roman" w:eastAsia="Times New Roman" w:hAnsi="Times New Roman" w:cs="Times New Roman"/>
-    </w:rPr>
   </w:style>
   <w:style w:type="character" w:customStyle="1" w:styleId="cc-i36oiv">
     <w:name w:val="cc-i36oiv"/>
@@ -3412,15 +4045,11 @@
     <w:pPr>
       <w:spacing w:before="100" w:beforeAutospacing="1" w:after="100" w:afterAutospacing="1"/>
     </w:pPr>
-    <w:rPr>
-      <w:rFonts w:ascii="Times New Roman" w:eastAsia="Times New Roman" w:hAnsi="Times New Roman" w:cs="Times New Roman"/>
-    </w:rPr>
   </w:style>
   <w:style w:type="character" w:styleId="Hyperlink">
     <w:name w:val="Hyperlink"/>
     <w:basedOn w:val="DefaultParagraphFont"/>
     <w:uiPriority w:val="99"/>
-    <w:semiHidden/>
     <w:unhideWhenUsed/>
     <w:rsid w:val="000873D4"/>
     <w:rPr>
@@ -3447,15 +4076,11 @@
     <w:name w:val="Normal (Web)"/>
     <w:basedOn w:val="Normal"/>
     <w:uiPriority w:val="99"/>
-    <w:semiHidden/>
     <w:unhideWhenUsed/>
     <w:rsid w:val="000873D4"/>
     <w:pPr>
       <w:spacing w:before="100" w:beforeAutospacing="1" w:after="100" w:afterAutospacing="1"/>
     </w:pPr>
-    <w:rPr>
-      <w:rFonts w:ascii="Times New Roman" w:eastAsia="Times New Roman" w:hAnsi="Times New Roman" w:cs="Times New Roman"/>
-    </w:rPr>
   </w:style>
   <w:style w:type="character" w:customStyle="1" w:styleId="extension-title">
     <w:name w:val="extension-title"/>
@@ -3469,9 +4094,6 @@
     <w:pPr>
       <w:spacing w:before="100" w:beforeAutospacing="1" w:after="100" w:afterAutospacing="1"/>
     </w:pPr>
-    <w:rPr>
-      <w:rFonts w:ascii="Times New Roman" w:eastAsia="Times New Roman" w:hAnsi="Times New Roman" w:cs="Times New Roman"/>
-    </w:rPr>
   </w:style>
   <w:style w:type="character" w:customStyle="1" w:styleId="toc-item-body">
     <w:name w:val="toc-item-body"/>
@@ -3545,6 +4167,41 @@
       <w:kern w:val="28"/>
       <w:sz w:val="56"/>
       <w:szCs w:val="56"/>
+    </w:rPr>
+  </w:style>
+  <w:style w:type="paragraph" w:styleId="ListParagraph">
+    <w:name w:val="List Paragraph"/>
+    <w:basedOn w:val="Normal"/>
+    <w:uiPriority w:val="34"/>
+    <w:qFormat/>
+    <w:rsid w:val="00FB0FE2"/>
+    <w:pPr>
+      <w:ind w:left="720"/>
+      <w:contextualSpacing/>
+    </w:pPr>
+  </w:style>
+  <w:style w:type="character" w:styleId="UnresolvedMention">
+    <w:name w:val="Unresolved Mention"/>
+    <w:basedOn w:val="DefaultParagraphFont"/>
+    <w:uiPriority w:val="99"/>
+    <w:semiHidden/>
+    <w:unhideWhenUsed/>
+    <w:rsid w:val="004656D4"/>
+    <w:rPr>
+      <w:color w:val="605E5C"/>
+      <w:shd w:val="clear" w:color="auto" w:fill="E1DFDD"/>
+    </w:rPr>
+  </w:style>
+  <w:style w:type="character" w:styleId="FollowedHyperlink">
+    <w:name w:val="FollowedHyperlink"/>
+    <w:basedOn w:val="DefaultParagraphFont"/>
+    <w:uiPriority w:val="99"/>
+    <w:semiHidden/>
+    <w:unhideWhenUsed/>
+    <w:rsid w:val="004656D4"/>
+    <w:rPr>
+      <w:color w:val="954F72" w:themeColor="followedHyperlink"/>
+      <w:u w:val="single"/>
     </w:rPr>
   </w:style>
 </w:styles>
